--- a/程勐2018013341/程勐2018013341操作系统第二次作业银行家算法.docx
+++ b/程勐2018013341/程勐2018013341操作系统第二次作业银行家算法.docx
@@ -9,8 +9,6 @@
           <w:lang w:val="en-US" w:eastAsia="zh-CN"/>
         </w:rPr>
       </w:pPr>
-      <w:bookmarkStart w:id="0" w:name="_GoBack"/>
-      <w:bookmarkEnd w:id="0"/>
       <w:r>
         <w:rPr>
           <w:rFonts w:hint="eastAsia"/>
@@ -50,7 +48,7 @@
                     </pic:cNvPicPr>
                   </pic:nvPicPr>
                   <pic:blipFill>
-                    <a:blip r:embed="rId5"/>
+                    <a:blip r:embed="rId6"/>
                     <a:stretch>
                       <a:fillRect/>
                     </a:stretch>
@@ -8045,12 +8043,6 @@
             <w:insideH w:val="single" w:color="auto" w:sz="4" w:space="0"/>
             <w:insideV w:val="single" w:color="auto" w:sz="4" w:space="0"/>
           </w:tblBorders>
-          <w:tblCellMar>
-            <w:top w:w="0" w:type="dxa"/>
-            <w:left w:w="108" w:type="dxa"/>
-            <w:bottom w:w="0" w:type="dxa"/>
-            <w:right w:w="108" w:type="dxa"/>
-          </w:tblCellMar>
         </w:tblPrEx>
         <w:trPr>
           <w:trHeight w:val="261" w:hRule="atLeast"/>
@@ -8435,12 +8427,6 @@
             <w:insideH w:val="single" w:color="auto" w:sz="4" w:space="0"/>
             <w:insideV w:val="single" w:color="auto" w:sz="4" w:space="0"/>
           </w:tblBorders>
-          <w:tblCellMar>
-            <w:top w:w="0" w:type="dxa"/>
-            <w:left w:w="108" w:type="dxa"/>
-            <w:bottom w:w="0" w:type="dxa"/>
-            <w:right w:w="108" w:type="dxa"/>
-          </w:tblCellMar>
         </w:tblPrEx>
         <w:trPr>
           <w:trHeight w:val="261" w:hRule="atLeast"/>
@@ -12952,6 +12938,7 @@
     </w:p>
     <w:sectPr>
       <w:headerReference r:id="rId3" w:type="default"/>
+      <w:footerReference r:id="rId4" w:type="default"/>
       <w:pgSz w:w="11906" w:h="16838"/>
       <w:pgMar w:top="1440" w:right="1800" w:bottom="1440" w:left="1800" w:header="851" w:footer="992" w:gutter="0"/>
       <w:cols w:space="425" w:num="1"/>
@@ -12961,16 +12948,25 @@
 </w:document>
 </file>
 
+<file path=word/footer1.xml><?xml version="1.0" encoding="utf-8"?>
+<w:ftr xmlns:wpc="http://schemas.microsoft.com/office/word/2010/wordprocessingCanvas" xmlns:mc="http://schemas.openxmlformats.org/markup-compatibility/2006" xmlns:o="urn:schemas-microsoft-com:office:office" xmlns:r="http://schemas.openxmlformats.org/officeDocument/2006/relationships" xmlns:m="http://schemas.openxmlformats.org/officeDocument/2006/math" xmlns:v="urn:schemas-microsoft-com:vml" xmlns:wp14="http://schemas.microsoft.com/office/word/2010/wordprocessingDrawing" xmlns:wp="http://schemas.openxmlformats.org/drawingml/2006/wordprocessingDrawing" xmlns:w10="urn:schemas-microsoft-com:office:word" xmlns:w="http://schemas.openxmlformats.org/wordprocessingml/2006/main" xmlns:w14="http://schemas.microsoft.com/office/word/2010/wordml" xmlns:w15="http://schemas.microsoft.com/office/word/2012/wordml" xmlns:wpg="http://schemas.microsoft.com/office/word/2010/wordprocessingGroup" xmlns:wpi="http://schemas.microsoft.com/office/word/2010/wordprocessingInk" xmlns:wne="http://schemas.microsoft.com/office/word/2006/wordml" xmlns:wps="http://schemas.microsoft.com/office/word/2010/wordprocessingShape" xmlns:wpsCustomData="http://www.wps.cn/officeDocument/2013/wpsCustomData" mc:Ignorable="w14 w15 wp14">
+  <w:p>
+    <w:pPr>
+      <w:pStyle w:val="2"/>
+    </w:pPr>
+  </w:p>
+</w:ftr>
+</file>
+
 <file path=word/header1.xml><?xml version="1.0" encoding="utf-8"?>
 <w:hdr xmlns:wpc="http://schemas.microsoft.com/office/word/2010/wordprocessingCanvas" xmlns:mc="http://schemas.openxmlformats.org/markup-compatibility/2006" xmlns:o="urn:schemas-microsoft-com:office:office" xmlns:r="http://schemas.openxmlformats.org/officeDocument/2006/relationships" xmlns:m="http://schemas.openxmlformats.org/officeDocument/2006/math" xmlns:v="urn:schemas-microsoft-com:vml" xmlns:wp14="http://schemas.microsoft.com/office/word/2010/wordprocessingDrawing" xmlns:wp="http://schemas.openxmlformats.org/drawingml/2006/wordprocessingDrawing" xmlns:w10="urn:schemas-microsoft-com:office:word" xmlns:w="http://schemas.openxmlformats.org/wordprocessingml/2006/main" xmlns:w14="http://schemas.microsoft.com/office/word/2010/wordml" xmlns:w15="http://schemas.microsoft.com/office/word/2012/wordml" xmlns:wpg="http://schemas.microsoft.com/office/word/2010/wordprocessingGroup" xmlns:wpi="http://schemas.microsoft.com/office/word/2010/wordprocessingInk" xmlns:wne="http://schemas.microsoft.com/office/word/2006/wordml" xmlns:wps="http://schemas.microsoft.com/office/word/2010/wordprocessingShape" xmlns:wpsCustomData="http://www.wps.cn/officeDocument/2013/wpsCustomData" mc:Ignorable="w14 w15 wp14">
   <w:p>
     <w:pPr>
       <w:pStyle w:val="3"/>
-      <w:jc w:val="center"/>
+      <w:jc w:val="both"/>
     </w:pPr>
-    <w:r>
-      <w:t>18中美 姜尔彧 2018011766</w:t>
-    </w:r>
+    <w:bookmarkStart w:id="0" w:name="_GoBack"/>
+    <w:bookmarkEnd w:id="0"/>
   </w:p>
 </w:hdr>
 </file>
